--- a/report/report_23_32_5_7_15.docx
+++ b/report/report_23_32_5_7_15.docx
@@ -1012,6 +1012,236 @@
     <w:p>
       <w:pPr>
         <w:pStyle w:val="Normal"/>
+        <w:rPr>
+          <w:b w:val="false"/>
+          <w:bCs w:val="false"/>
+          <w:sz w:val="24"/>
+          <w:szCs w:val="24"/>
+        </w:rPr>
+      </w:pPr>
+      <w:r>
+        <w:rPr>
+          <w:b w:val="false"/>
+          <w:bCs w:val="false"/>
+          <w:sz w:val="24"/>
+          <w:szCs w:val="24"/>
+        </w:rPr>
+        <w:t>For the back-propagation side, we can see the results are much closer together for different optimizations and the CPE values are much higher. This is due to the nature of the code which allowed for much less optimization without affecting results.</w:t>
+      </w:r>
+    </w:p>
+    <w:p>
+      <w:pPr>
+        <w:pStyle w:val="Normal"/>
+        <w:rPr>
+          <w:b w:val="false"/>
+          <w:bCs w:val="false"/>
+        </w:rPr>
+      </w:pPr>
+      <w:r>
+        <w:rPr>
+          <w:b w:val="false"/>
+          <w:bCs w:val="false"/>
+        </w:rPr>
+      </w:r>
+    </w:p>
+    <w:p>
+      <w:pPr>
+        <w:pStyle w:val="Normal"/>
+        <w:rPr>
+          <w:b w:val="false"/>
+          <w:bCs w:val="false"/>
+        </w:rPr>
+      </w:pPr>
+      <w:r>
+        <w:rPr>
+          <w:b w:val="false"/>
+          <w:bCs w:val="false"/>
+        </w:rPr>
+        <w:drawing>
+          <wp:anchor behindDoc="0" distT="0" distB="101600" distL="0" distR="0" simplePos="0" locked="0" layoutInCell="1" allowOverlap="1" relativeHeight="9">
+            <wp:simplePos x="0" y="0"/>
+            <wp:positionH relativeFrom="column">
+              <wp:align>center</wp:align>
+            </wp:positionH>
+            <wp:positionV relativeFrom="paragraph">
+              <wp:align>top</wp:align>
+            </wp:positionV>
+            <wp:extent cx="5943600" cy="3370580"/>
+            <wp:effectExtent l="0" t="0" r="0" b="0"/>
+            <wp:wrapSquare wrapText="largest"/>
+            <wp:docPr id="1" name="Picture" descr=""/>
+            <wp:cNvGraphicFramePr>
+              <a:graphicFrameLocks xmlns:a="http://schemas.openxmlformats.org/drawingml/2006/main" noChangeAspect="1"/>
+            </wp:cNvGraphicFramePr>
+            <a:graphic xmlns:a="http://schemas.openxmlformats.org/drawingml/2006/main">
+              <a:graphicData uri="http://schemas.openxmlformats.org/drawingml/2006/picture">
+                <pic:pic xmlns:pic="http://schemas.openxmlformats.org/drawingml/2006/picture">
+                  <pic:nvPicPr>
+                    <pic:cNvPr id="1" name="Picture" descr=""/>
+                    <pic:cNvPicPr>
+                      <a:picLocks noChangeAspect="1" noChangeArrowheads="1"/>
+                    </pic:cNvPicPr>
+                  </pic:nvPicPr>
+                  <pic:blipFill>
+                    <a:blip r:embed="rId6"/>
+                    <a:stretch>
+                      <a:fillRect/>
+                    </a:stretch>
+                  </pic:blipFill>
+                  <pic:spPr bwMode="auto">
+                    <a:xfrm>
+                      <a:off x="0" y="0"/>
+                      <a:ext cx="5943600" cy="3370580"/>
+                    </a:xfrm>
+                    <a:prstGeom prst="rect">
+                      <a:avLst/>
+                    </a:prstGeom>
+                    <a:noFill/>
+                    <a:ln w="9525">
+                      <a:noFill/>
+                      <a:miter lim="800000"/>
+                      <a:headEnd/>
+                      <a:tailEnd/>
+                    </a:ln>
+                  </pic:spPr>
+                </pic:pic>
+              </a:graphicData>
+            </a:graphic>
+          </wp:anchor>
+        </w:drawing>
+      </w:r>
+    </w:p>
+    <w:p>
+      <w:pPr>
+        <w:pStyle w:val="Normal"/>
+        <w:rPr>
+          <w:b w:val="false"/>
+          <w:bCs w:val="false"/>
+        </w:rPr>
+      </w:pPr>
+      <w:r>
+        <w:rPr>
+          <w:b w:val="false"/>
+          <w:bCs w:val="false"/>
+        </w:rPr>
+        <w:t>Based on the results, we can see the percentage of successful classifications based on number of neurons. As the number of neurons increases the success percentage drops drastically.</w:t>
+      </w:r>
+    </w:p>
+    <w:p>
+      <w:pPr>
+        <w:pStyle w:val="Normal"/>
+        <w:rPr>
+          <w:b w:val="false"/>
+          <w:bCs w:val="false"/>
+        </w:rPr>
+      </w:pPr>
+      <w:r>
+        <w:rPr>
+          <w:b w:val="false"/>
+          <w:bCs w:val="false"/>
+        </w:rPr>
+        <w:drawing>
+          <wp:anchor behindDoc="0" distT="0" distB="101600" distL="0" distR="0" simplePos="0" locked="0" layoutInCell="1" allowOverlap="1" relativeHeight="10">
+            <wp:simplePos x="0" y="0"/>
+            <wp:positionH relativeFrom="column">
+              <wp:align>center</wp:align>
+            </wp:positionH>
+            <wp:positionV relativeFrom="paragraph">
+              <wp:align>top</wp:align>
+            </wp:positionV>
+            <wp:extent cx="5943600" cy="2148205"/>
+            <wp:effectExtent l="0" t="0" r="0" b="0"/>
+            <wp:wrapSquare wrapText="largest"/>
+            <wp:docPr id="2" name="Picture" descr=""/>
+            <wp:cNvGraphicFramePr>
+              <a:graphicFrameLocks xmlns:a="http://schemas.openxmlformats.org/drawingml/2006/main" noChangeAspect="1"/>
+            </wp:cNvGraphicFramePr>
+            <a:graphic xmlns:a="http://schemas.openxmlformats.org/drawingml/2006/main">
+              <a:graphicData uri="http://schemas.openxmlformats.org/drawingml/2006/picture">
+                <pic:pic xmlns:pic="http://schemas.openxmlformats.org/drawingml/2006/picture">
+                  <pic:nvPicPr>
+                    <pic:cNvPr id="2" name="Picture" descr=""/>
+                    <pic:cNvPicPr>
+                      <a:picLocks noChangeAspect="1" noChangeArrowheads="1"/>
+                    </pic:cNvPicPr>
+                  </pic:nvPicPr>
+                  <pic:blipFill>
+                    <a:blip r:embed="rId7"/>
+                    <a:stretch>
+                      <a:fillRect/>
+                    </a:stretch>
+                  </pic:blipFill>
+                  <pic:spPr bwMode="auto">
+                    <a:xfrm>
+                      <a:off x="0" y="0"/>
+                      <a:ext cx="5943600" cy="2148205"/>
+                    </a:xfrm>
+                    <a:prstGeom prst="rect">
+                      <a:avLst/>
+                    </a:prstGeom>
+                    <a:noFill/>
+                    <a:ln w="9525">
+                      <a:noFill/>
+                      <a:miter lim="800000"/>
+                      <a:headEnd/>
+                      <a:tailEnd/>
+                    </a:ln>
+                  </pic:spPr>
+                </pic:pic>
+              </a:graphicData>
+            </a:graphic>
+          </wp:anchor>
+        </w:drawing>
+      </w:r>
+    </w:p>
+    <w:p>
+      <w:pPr>
+        <w:pStyle w:val="Normal"/>
+        <w:rPr>
+          <w:b w:val="false"/>
+          <w:bCs w:val="false"/>
+        </w:rPr>
+      </w:pPr>
+      <w:r>
+        <w:rPr>
+          <w:b w:val="false"/>
+          <w:bCs w:val="false"/>
+        </w:rPr>
+      </w:r>
+    </w:p>
+    <w:p>
+      <w:pPr>
+        <w:pStyle w:val="Normal"/>
+        <w:rPr>
+          <w:b w:val="false"/>
+          <w:bCs w:val="false"/>
+        </w:rPr>
+      </w:pPr>
+      <w:r>
+        <w:rPr>
+          <w:b w:val="false"/>
+          <w:bCs w:val="false"/>
+        </w:rPr>
+      </w:r>
+    </w:p>
+    <w:p>
+      <w:pPr>
+        <w:pStyle w:val="Normal"/>
+        <w:rPr>
+          <w:b w:val="false"/>
+          <w:bCs w:val="false"/>
+        </w:rPr>
+      </w:pPr>
+      <w:r>
+        <w:rPr>
+          <w:b w:val="false"/>
+          <w:bCs w:val="false"/>
+        </w:rPr>
+      </w:r>
+    </w:p>
+    <w:p>
+      <w:pPr>
+        <w:pStyle w:val="Normal"/>
         <w:rPr/>
       </w:pPr>
       <w:r>
@@ -1870,7 +2100,7 @@
             <wp:cNvGraphicFramePr/>
             <a:graphic xmlns:a="http://schemas.openxmlformats.org/drawingml/2006/main">
               <a:graphicData uri="http://schemas.openxmlformats.org/drawingml/2006/chart">
-                <c:chart xmlns:c="http://schemas.openxmlformats.org/drawingml/2006/chart" xmlns:r="http://schemas.openxmlformats.org/officeDocument/2006/relationships" r:id="rId6"/>
+                <c:chart xmlns:c="http://schemas.openxmlformats.org/drawingml/2006/chart" xmlns:r="http://schemas.openxmlformats.org/officeDocument/2006/relationships" r:id="rId8"/>
               </a:graphicData>
             </a:graphic>
           </wp:inline>
@@ -2426,7 +2656,7 @@
             <wp:cNvGraphicFramePr/>
             <a:graphic xmlns:a="http://schemas.openxmlformats.org/drawingml/2006/main">
               <a:graphicData uri="http://schemas.openxmlformats.org/drawingml/2006/chart">
-                <c:chart xmlns:c="http://schemas.openxmlformats.org/drawingml/2006/chart" xmlns:r="http://schemas.openxmlformats.org/officeDocument/2006/relationships" r:id="rId7"/>
+                <c:chart xmlns:c="http://schemas.openxmlformats.org/drawingml/2006/chart" xmlns:r="http://schemas.openxmlformats.org/officeDocument/2006/relationships" r:id="rId9"/>
               </a:graphicData>
             </a:graphic>
           </wp:inline>
@@ -3262,7 +3492,7 @@
             <wp:cNvGraphicFramePr/>
             <a:graphic xmlns:a="http://schemas.openxmlformats.org/drawingml/2006/main">
               <a:graphicData uri="http://schemas.openxmlformats.org/drawingml/2006/chart">
-                <c:chart xmlns:c="http://schemas.openxmlformats.org/drawingml/2006/chart" xmlns:r="http://schemas.openxmlformats.org/officeDocument/2006/relationships" r:id="rId8"/>
+                <c:chart xmlns:c="http://schemas.openxmlformats.org/drawingml/2006/chart" xmlns:r="http://schemas.openxmlformats.org/officeDocument/2006/relationships" r:id="rId10"/>
               </a:graphicData>
             </a:graphic>
           </wp:inline>
@@ -4108,7 +4338,7 @@
             <wp:cNvGraphicFramePr/>
             <a:graphic xmlns:a="http://schemas.openxmlformats.org/drawingml/2006/main">
               <a:graphicData uri="http://schemas.openxmlformats.org/drawingml/2006/chart">
-                <c:chart xmlns:c="http://schemas.openxmlformats.org/drawingml/2006/chart" xmlns:r="http://schemas.openxmlformats.org/officeDocument/2006/relationships" r:id="rId9"/>
+                <c:chart xmlns:c="http://schemas.openxmlformats.org/drawingml/2006/chart" xmlns:r="http://schemas.openxmlformats.org/officeDocument/2006/relationships" r:id="rId11"/>
               </a:graphicData>
             </a:graphic>
           </wp:inline>
@@ -4246,7 +4476,7 @@
         <w:rPr/>
         <w:t xml:space="preserve">Base code of “Neural Network OCR”, </w:t>
       </w:r>
-      <w:hyperlink r:id="rId10">
+      <w:hyperlink r:id="rId12">
         <w:r>
           <w:rPr>
             <w:rStyle w:val="InternetLink"/>
@@ -4272,7 +4502,7 @@
         <w:rPr/>
         <w:t xml:space="preserve">A regularization term to avoid saturation of the sigmoids in multilayer neural networks”. </w:t>
       </w:r>
-      <w:hyperlink r:id="rId11">
+      <w:hyperlink r:id="rId13">
         <w:r>
           <w:rPr>
             <w:rStyle w:val="InternetLink"/>
@@ -5047,7 +5277,7 @@
 </w:styles>
 </file>
 
-<file path=word/charts/chart1.xml><?xml version="1.0" encoding="utf-8"?>
+<file path=word/charts/chart5.xml><?xml version="1.0" encoding="utf-8"?>
 <c:chartSpace xmlns:c="http://schemas.openxmlformats.org/drawingml/2006/chart" xmlns:a="http://schemas.openxmlformats.org/drawingml/2006/main" xmlns:r="http://schemas.openxmlformats.org/officeDocument/2006/relationships">
   <c:lang val="en-US"/>
   <c:chart>
@@ -5167,11 +5397,11 @@
             </c:numRef>
           </c:yVal>
         </c:ser>
-        <c:axId val="59012286"/>
-        <c:axId val="51590055"/>
+        <c:axId val="28937670"/>
+        <c:axId val="9605168"/>
       </c:scatterChart>
       <c:valAx>
-        <c:axId val="59012286"/>
+        <c:axId val="28937670"/>
         <c:scaling>
           <c:orientation val="minMax"/>
         </c:scaling>
@@ -5211,11 +5441,11 @@
             <a:round/>
           </a:ln>
         </c:spPr>
-        <c:crossAx val="51590055"/>
+        <c:crossAx val="9605168"/>
         <c:crossesAt val="0"/>
       </c:valAx>
       <c:valAx>
-        <c:axId val="51590055"/>
+        <c:axId val="9605168"/>
         <c:scaling>
           <c:orientation val="minMax"/>
         </c:scaling>
@@ -5265,7 +5495,7 @@
             <a:round/>
           </a:ln>
         </c:spPr>
-        <c:crossAx val="59012286"/>
+        <c:crossAx val="28937670"/>
         <c:crossesAt val="0"/>
       </c:valAx>
       <c:spPr>
@@ -5298,7 +5528,7 @@
 </c:chartSpace>
 </file>
 
-<file path=word/charts/chart2.xml><?xml version="1.0" encoding="utf-8"?>
+<file path=word/charts/chart6.xml><?xml version="1.0" encoding="utf-8"?>
 <c:chartSpace xmlns:c="http://schemas.openxmlformats.org/drawingml/2006/chart" xmlns:a="http://schemas.openxmlformats.org/drawingml/2006/main" xmlns:r="http://schemas.openxmlformats.org/officeDocument/2006/relationships">
   <c:lang val="en-US"/>
   <c:chart>
@@ -5418,11 +5648,11 @@
             </c:numRef>
           </c:yVal>
         </c:ser>
-        <c:axId val="28320848"/>
-        <c:axId val="65270300"/>
+        <c:axId val="43526456"/>
+        <c:axId val="24300874"/>
       </c:scatterChart>
       <c:valAx>
-        <c:axId val="28320848"/>
+        <c:axId val="43526456"/>
         <c:scaling>
           <c:orientation val="minMax"/>
         </c:scaling>
@@ -5462,11 +5692,11 @@
             <a:round/>
           </a:ln>
         </c:spPr>
-        <c:crossAx val="65270300"/>
+        <c:crossAx val="24300874"/>
         <c:crossesAt val="0"/>
       </c:valAx>
       <c:valAx>
-        <c:axId val="65270300"/>
+        <c:axId val="24300874"/>
         <c:scaling>
           <c:orientation val="minMax"/>
         </c:scaling>
@@ -5516,7 +5746,7 @@
             <a:round/>
           </a:ln>
         </c:spPr>
-        <c:crossAx val="28320848"/>
+        <c:crossAx val="43526456"/>
         <c:crossesAt val="0"/>
       </c:valAx>
       <c:spPr>
@@ -5549,7 +5779,7 @@
 </c:chartSpace>
 </file>
 
-<file path=word/charts/chart3.xml><?xml version="1.0" encoding="utf-8"?>
+<file path=word/charts/chart7.xml><?xml version="1.0" encoding="utf-8"?>
 <c:chartSpace xmlns:c="http://schemas.openxmlformats.org/drawingml/2006/chart" xmlns:a="http://schemas.openxmlformats.org/drawingml/2006/main" xmlns:r="http://schemas.openxmlformats.org/officeDocument/2006/relationships">
   <c:lang val="en-US"/>
   <c:chart>
@@ -5669,11 +5899,11 @@
             </c:numRef>
           </c:yVal>
         </c:ser>
-        <c:axId val="81151480"/>
-        <c:axId val="50559266"/>
+        <c:axId val="25087188"/>
+        <c:axId val="1587076"/>
       </c:scatterChart>
       <c:valAx>
-        <c:axId val="81151480"/>
+        <c:axId val="25087188"/>
         <c:scaling>
           <c:orientation val="minMax"/>
         </c:scaling>
@@ -5713,11 +5943,11 @@
             <a:round/>
           </a:ln>
         </c:spPr>
-        <c:crossAx val="50559266"/>
+        <c:crossAx val="1587076"/>
         <c:crossesAt val="0"/>
       </c:valAx>
       <c:valAx>
-        <c:axId val="50559266"/>
+        <c:axId val="1587076"/>
         <c:scaling>
           <c:orientation val="minMax"/>
         </c:scaling>
@@ -5767,7 +5997,7 @@
             <a:round/>
           </a:ln>
         </c:spPr>
-        <c:crossAx val="81151480"/>
+        <c:crossAx val="25087188"/>
         <c:crossesAt val="0"/>
       </c:valAx>
       <c:spPr>
@@ -5800,7 +6030,7 @@
 </c:chartSpace>
 </file>
 
-<file path=word/charts/chart4.xml><?xml version="1.0" encoding="utf-8"?>
+<file path=word/charts/chart8.xml><?xml version="1.0" encoding="utf-8"?>
 <c:chartSpace xmlns:c="http://schemas.openxmlformats.org/drawingml/2006/chart" xmlns:a="http://schemas.openxmlformats.org/drawingml/2006/main" xmlns:r="http://schemas.openxmlformats.org/officeDocument/2006/relationships">
   <c:lang val="en-US"/>
   <c:chart>
@@ -5920,11 +6150,11 @@
             </c:numRef>
           </c:yVal>
         </c:ser>
-        <c:axId val="71582753"/>
-        <c:axId val="51126687"/>
+        <c:axId val="17179228"/>
+        <c:axId val="71507580"/>
       </c:scatterChart>
       <c:valAx>
-        <c:axId val="71582753"/>
+        <c:axId val="17179228"/>
         <c:scaling>
           <c:orientation val="minMax"/>
         </c:scaling>
@@ -5964,11 +6194,11 @@
             <a:round/>
           </a:ln>
         </c:spPr>
-        <c:crossAx val="51126687"/>
+        <c:crossAx val="71507580"/>
         <c:crossesAt val="0"/>
       </c:valAx>
       <c:valAx>
-        <c:axId val="51126687"/>
+        <c:axId val="71507580"/>
         <c:scaling>
           <c:orientation val="minMax"/>
         </c:scaling>
@@ -6018,7 +6248,7 @@
             <a:round/>
           </a:ln>
         </c:spPr>
-        <c:crossAx val="71582753"/>
+        <c:crossAx val="17179228"/>
         <c:crossesAt val="0"/>
       </c:valAx>
       <c:spPr>
